--- a/Other/CV/FullStack_CV/Atanas Kambitov Resume.docx
+++ b/Other/CV/FullStack_CV/Atanas Kambitov Resume.docx
@@ -18,12 +18,6 @@
         <w:gridCol w:w="6842"/>
       </w:tblGrid>
       <w:tr>
-        <w:tblPrEx>
-          <w:tblCellMar>
-            <w:top w:w="0" w:type="dxa"/>
-            <w:bottom w:w="0" w:type="dxa"/>
-          </w:tblCellMar>
-        </w:tblPrEx>
         <w:trPr>
           <w:trHeight w:val="1080"/>
         </w:trPr>
@@ -47,53 +41,78 @@
               </w:tabs>
               <w:jc w:val="center"/>
             </w:pPr>
-            <w:bookmarkStart w:id="0" w:name="_GoBack"/>
-            <w:bookmarkEnd w:id="0"/>
             <w:r>
               <w:rPr>
                 <w:noProof/>
               </w:rPr>
               <w:drawing>
-                <wp:inline distT="0" distB="0" distL="0" distR="0" wp14:anchorId="6F720F10" wp14:editId="05B8C204">
-                  <wp:extent cx="2344978" cy="2032985"/>
-                  <wp:effectExtent l="95250" t="95250" r="93422" b="119665"/>
-                  <wp:docPr id="2" name="Picture 1"/>
-                  <wp:cNvGraphicFramePr/>
+                <wp:inline distT="0" distB="0" distL="0" distR="0" wp14:anchorId="04C7F8AF" wp14:editId="14E7BD3C">
+                  <wp:extent cx="1911350" cy="2309495"/>
+                  <wp:effectExtent l="133350" t="114300" r="146050" b="147955"/>
+                  <wp:docPr id="7" name="Picture 7"/>
+                  <wp:cNvGraphicFramePr>
+                    <a:graphicFrameLocks xmlns:a="http://schemas.openxmlformats.org/drawingml/2006/main" noChangeAspect="1"/>
+                  </wp:cNvGraphicFramePr>
                   <a:graphic xmlns:a="http://schemas.openxmlformats.org/drawingml/2006/main">
                     <a:graphicData uri="http://schemas.openxmlformats.org/drawingml/2006/picture">
                       <pic:pic xmlns:pic="http://schemas.openxmlformats.org/drawingml/2006/picture">
                         <pic:nvPicPr>
-                          <pic:cNvPr id="0" name=""/>
-                          <pic:cNvPicPr/>
+                          <pic:cNvPr id="0" name="Picture 2"/>
+                          <pic:cNvPicPr>
+                            <a:picLocks noChangeAspect="1" noChangeArrowheads="1"/>
+                          </pic:cNvPicPr>
                         </pic:nvPicPr>
                         <pic:blipFill>
-                          <a:blip r:embed="rId6"/>
+                          <a:blip r:embed="rId6" cstate="print">
+                            <a:extLst>
+                              <a:ext uri="{28A0092B-C50C-407E-A947-70E740481C1C}">
+                                <a14:useLocalDpi xmlns:a14="http://schemas.microsoft.com/office/drawing/2010/main" val="0"/>
+                              </a:ext>
+                            </a:extLst>
+                          </a:blip>
+                          <a:srcRect/>
                           <a:stretch>
                             <a:fillRect/>
                           </a:stretch>
                         </pic:blipFill>
-                        <pic:spPr>
+                        <pic:spPr bwMode="auto">
                           <a:xfrm>
                             <a:off x="0" y="0"/>
-                            <a:ext cx="2344978" cy="2032985"/>
+                            <a:ext cx="1937714" cy="2341351"/>
                           </a:xfrm>
                           <a:prstGeom prst="rect">
                             <a:avLst/>
                           </a:prstGeom>
                           <a:solidFill>
-                            <a:srgbClr val="EDEDED"/>
+                            <a:srgbClr val="FFFFFF">
+                              <a:shade val="85000"/>
+                            </a:srgbClr>
                           </a:solidFill>
-                          <a:ln w="88897">
+                          <a:ln w="88900" cap="sq">
                             <a:solidFill>
                               <a:srgbClr val="FFFFFF"/>
                             </a:solidFill>
-                            <a:prstDash val="solid"/>
+                            <a:miter lim="800000"/>
                           </a:ln>
                           <a:effectLst>
-                            <a:outerShdw dist="18004" dir="5400000" algn="tl">
-                              <a:srgbClr val="000000"/>
+                            <a:outerShdw blurRad="55000" dist="18000" dir="5400000" algn="tl" rotWithShape="0">
+                              <a:srgbClr val="000000">
+                                <a:alpha val="40000"/>
+                              </a:srgbClr>
                             </a:outerShdw>
                           </a:effectLst>
+                          <a:scene3d>
+                            <a:camera prst="orthographicFront"/>
+                            <a:lightRig rig="twoPt" dir="t">
+                              <a:rot lat="0" lon="0" rev="7200000"/>
+                            </a:lightRig>
+                          </a:scene3d>
+                          <a:sp3d>
+                            <a:bevelT w="25400" h="19050"/>
+                            <a:contourClr>
+                              <a:srgbClr val="FFFFFF"/>
+                            </a:contourClr>
+                          </a:sp3d>
                         </pic:spPr>
                       </pic:pic>
                     </a:graphicData>
@@ -160,12 +179,6 @@
         </w:tc>
       </w:tr>
       <w:tr>
-        <w:tblPrEx>
-          <w:tblCellMar>
-            <w:top w:w="0" w:type="dxa"/>
-            <w:bottom w:w="0" w:type="dxa"/>
-          </w:tblCellMar>
-        </w:tblPrEx>
         <w:trPr>
           <w:trHeight w:val="3024"/>
         </w:trPr>
@@ -459,12 +472,14 @@
           <w:p>
             <w:pPr>
               <w:rPr>
-                <w:szCs w:val="22"/>
-              </w:rPr>
-            </w:pPr>
-            <w:r>
-              <w:rPr>
-                <w:szCs w:val="22"/>
+                <w:sz w:val="20"/>
+                <w:szCs w:val="20"/>
+              </w:rPr>
+            </w:pPr>
+            <w:r>
+              <w:rPr>
+                <w:sz w:val="20"/>
+                <w:szCs w:val="20"/>
               </w:rPr>
               <w:t xml:space="preserve">Bachelor’s degree in Informatics </w:t>
             </w:r>
@@ -523,21 +538,19 @@
             <w:pPr>
               <w:pStyle w:val="Date"/>
               <w:rPr>
-                <w:sz w:val="22"/>
-              </w:rPr>
-            </w:pPr>
-            <w:r>
-              <w:rPr>
-                <w:sz w:val="22"/>
-              </w:rPr>
-              <w:t xml:space="preserve">Graduated C# and </w:t>
-            </w:r>
-            <w:r>
-              <w:rPr>
-                <w:sz w:val="22"/>
-              </w:rPr>
-              <w:t>JavaScript engineer</w:t>
-            </w:r>
+                <w:sz w:val="20"/>
+                <w:szCs w:val="20"/>
+              </w:rPr>
+            </w:pPr>
+            <w:r>
+              <w:rPr>
+                <w:sz w:val="20"/>
+                <w:szCs w:val="20"/>
+              </w:rPr>
+              <w:t>Graduated C# and JavaScript engineer</w:t>
+            </w:r>
+            <w:bookmarkStart w:id="0" w:name="_GoBack"/>
+            <w:bookmarkEnd w:id="0"/>
           </w:p>
           <w:p>
             <w:pPr>
@@ -547,34 +560,29 @@
             </w:pPr>
           </w:p>
           <w:p>
+            <w:pPr>
+              <w:rPr>
+                <w:sz w:val="20"/>
+                <w:szCs w:val="20"/>
+              </w:rPr>
+            </w:pPr>
             <w:hyperlink r:id="rId7" w:history="1">
               <w:r>
                 <w:rPr>
                   <w:rStyle w:val="Hyperlink"/>
                   <w:b/>
                   <w:bCs/>
-                  <w:szCs w:val="22"/>
+                  <w:color w:val="000000" w:themeColor="text1"/>
+                  <w:sz w:val="20"/>
+                  <w:szCs w:val="20"/>
                 </w:rPr>
                 <w:t>https://github.com/NASOKILA/Diplomas-Certificates/</w:t>
               </w:r>
             </w:hyperlink>
-            <w:r>
-              <w:rPr>
-                <w:b/>
-                <w:bCs/>
-              </w:rPr>
-              <w:t xml:space="preserve"> </w:t>
-            </w:r>
           </w:p>
         </w:tc>
       </w:tr>
       <w:tr>
-        <w:tblPrEx>
-          <w:tblCellMar>
-            <w:top w:w="0" w:type="dxa"/>
-            <w:bottom w:w="0" w:type="dxa"/>
-          </w:tblCellMar>
-        </w:tblPrEx>
         <w:trPr>
           <w:trHeight w:val="1080"/>
         </w:trPr>
@@ -654,14 +662,7 @@
                 <w:sz w:val="16"/>
                 <w:szCs w:val="16"/>
               </w:rPr>
-              <w:t xml:space="preserve">I offer 4 years of professional experience in software </w:t>
-            </w:r>
-            <w:r>
-              <w:rPr>
-                <w:sz w:val="16"/>
-                <w:szCs w:val="16"/>
-              </w:rPr>
-              <w:t>development.</w:t>
+              <w:t>I offer 4 years of professional experience in software development.</w:t>
             </w:r>
           </w:p>
           <w:p>
@@ -752,14 +753,7 @@
                 <w:sz w:val="16"/>
                 <w:szCs w:val="16"/>
               </w:rPr>
-              <w:t xml:space="preserve">Programming is my passion, I also like getting </w:t>
-            </w:r>
-            <w:r>
-              <w:rPr>
-                <w:sz w:val="16"/>
-                <w:szCs w:val="16"/>
-              </w:rPr>
-              <w:t>involved in different areas such as Infrastructure, Cloud, Monitoring, Alerting, Reporting and more.</w:t>
+              <w:t>Programming is my passion, I also like getting involved in different areas such as Infrastructure, Cloud, Monitoring, Alerting, Reporting and more.</w:t>
             </w:r>
           </w:p>
           <w:p>
@@ -1014,14 +1008,7 @@
                 <w:sz w:val="16"/>
                 <w:szCs w:val="16"/>
               </w:rPr>
-              <w:t>ENGLISH, ITALIAN, SPAN</w:t>
-            </w:r>
-            <w:r>
-              <w:rPr>
-                <w:sz w:val="16"/>
-                <w:szCs w:val="16"/>
-              </w:rPr>
-              <w:t>ISH, BULGARIAN</w:t>
+              <w:t>ENGLISH, ITALIAN, SPANISH, BULGARIAN</w:t>
             </w:r>
           </w:p>
           <w:p>
@@ -1059,6 +1046,20 @@
               </w:rPr>
               <w:t>PHONE:</w:t>
             </w:r>
+            <w:r>
+              <w:rPr>
+                <w:sz w:val="16"/>
+                <w:szCs w:val="16"/>
+              </w:rPr>
+              <w:t xml:space="preserve">                         </w:t>
+            </w:r>
+            <w:r>
+              <w:rPr>
+                <w:sz w:val="16"/>
+                <w:szCs w:val="16"/>
+              </w:rPr>
+              <w:t>EMAIL:</w:t>
+            </w:r>
           </w:p>
           <w:p>
             <w:pPr>
@@ -1075,36 +1076,13 @@
               </w:rPr>
               <w:t>+44 744 87 19 858</w:t>
             </w:r>
-          </w:p>
-          <w:p>
-            <w:pPr>
-              <w:pStyle w:val="ContactDetails"/>
-              <w:rPr>
-                <w:sz w:val="16"/>
-                <w:szCs w:val="16"/>
-              </w:rPr>
-            </w:pPr>
-          </w:p>
-          <w:p>
-            <w:pPr>
-              <w:pStyle w:val="ContactDetails"/>
-            </w:pPr>
-            <w:r>
-              <w:rPr>
-                <w:sz w:val="16"/>
-                <w:szCs w:val="16"/>
-              </w:rPr>
-              <w:t>EMAIL:</w:t>
-            </w:r>
-          </w:p>
-          <w:p>
-            <w:pPr>
-              <w:pStyle w:val="ContactDetails"/>
-              <w:rPr>
-                <w:sz w:val="16"/>
-                <w:szCs w:val="16"/>
-              </w:rPr>
-            </w:pPr>
+            <w:r>
+              <w:rPr>
+                <w:sz w:val="16"/>
+                <w:szCs w:val="16"/>
+              </w:rPr>
+              <w:t xml:space="preserve">   </w:t>
+            </w:r>
             <w:r>
               <w:rPr>
                 <w:sz w:val="16"/>
@@ -1184,6 +1162,7 @@
               <w:r>
                 <w:rPr>
                   <w:rStyle w:val="Hyperlink"/>
+                  <w:color w:val="000000" w:themeColor="text1"/>
                   <w:sz w:val="16"/>
                   <w:szCs w:val="16"/>
                 </w:rPr>
@@ -1193,6 +1172,7 @@
               <w:r>
                 <w:rPr>
                   <w:rStyle w:val="Hyperlink"/>
+                  <w:color w:val="000000" w:themeColor="text1"/>
                   <w:sz w:val="16"/>
                   <w:szCs w:val="16"/>
                 </w:rPr>
@@ -1202,6 +1182,7 @@
               <w:r>
                 <w:rPr>
                   <w:rStyle w:val="Hyperlink"/>
+                  <w:color w:val="000000" w:themeColor="text1"/>
                   <w:sz w:val="16"/>
                   <w:szCs w:val="16"/>
                 </w:rPr>
@@ -1252,12 +1233,6 @@
         </w:tc>
       </w:tr>
       <w:tr>
-        <w:tblPrEx>
-          <w:tblCellMar>
-            <w:top w:w="0" w:type="dxa"/>
-            <w:bottom w:w="0" w:type="dxa"/>
-          </w:tblCellMar>
-        </w:tblPrEx>
         <w:trPr>
           <w:trHeight w:val="5688"/>
         </w:trPr>
@@ -1536,59 +1511,218 @@
           </w:p>
           <w:p/>
           <w:p>
-            <w:r>
-              <w:t xml:space="preserve">Currently working on </w:t>
-            </w:r>
-            <w:r>
-              <w:t>multiple projects mostly with C#, .Net Core, ReactJS, Typescript, React Hooks, Redux, SQL, TSQL, EF Core, Dapper, MongoDB, Azure, AWS, S3, SNS, Lambda, DevOps, AKS, Docker, Signal R, Key vaults, Storage accounts, AAD, Redis Cache, Container Registries, App</w:t>
-            </w:r>
-            <w:r>
-              <w:t xml:space="preserve"> Services, Azure Cosmos Databases, Service Bus, Event Hubs, REST API, SOAP, OOP and more. </w:t>
-            </w:r>
-          </w:p>
-          <w:p/>
-          <w:p>
-            <w:r>
-              <w:t xml:space="preserve">Managing infrastructure using Terraform, CI/CD DevOps pipelines, container orchestration with Docker and AKS cluster. </w:t>
-            </w:r>
-          </w:p>
-          <w:p/>
-          <w:p>
-            <w:r>
-              <w:t>Experience in Microsoft365, Azure, Microserv</w:t>
-            </w:r>
-            <w:r>
-              <w:t xml:space="preserve">ice architecture, </w:t>
-            </w:r>
-          </w:p>
-          <w:p>
-            <w:r>
+            <w:pPr>
+              <w:rPr>
+                <w:sz w:val="20"/>
+                <w:szCs w:val="20"/>
+              </w:rPr>
+            </w:pPr>
+            <w:r>
+              <w:rPr>
+                <w:sz w:val="20"/>
+                <w:szCs w:val="20"/>
+              </w:rPr>
+              <w:t xml:space="preserve">Currently working on multiple projects mostly with C#, .Net Core, ReactJS, Typescript, React Hooks, Redux, SQL, TSQL, EF Core, Dapper, MongoDB, Azure, AWS, S3, SNS, Lambda, DevOps, AKS, Docker, Signal R, Key vaults, Storage accounts, AAD, Redis Cache, Container Registries, App Services, Azure Cosmos Databases, Service Bus, Event Hubs, REST API, SOAP, OOP and more. </w:t>
+            </w:r>
+          </w:p>
+          <w:p>
+            <w:pPr>
+              <w:rPr>
+                <w:sz w:val="20"/>
+                <w:szCs w:val="20"/>
+              </w:rPr>
+            </w:pPr>
+          </w:p>
+          <w:p>
+            <w:pPr>
+              <w:rPr>
+                <w:sz w:val="20"/>
+                <w:szCs w:val="20"/>
+              </w:rPr>
+            </w:pPr>
+            <w:r>
+              <w:rPr>
+                <w:sz w:val="20"/>
+                <w:szCs w:val="20"/>
+              </w:rPr>
+              <w:t>Managing infrastructure using Terraform, C</w:t>
+            </w:r>
+            <w:r>
+              <w:rPr>
+                <w:sz w:val="20"/>
+                <w:szCs w:val="20"/>
+              </w:rPr>
+              <w:t xml:space="preserve">ontinuous </w:t>
+            </w:r>
+            <w:r>
+              <w:rPr>
+                <w:sz w:val="20"/>
+                <w:szCs w:val="20"/>
+              </w:rPr>
+              <w:t>I</w:t>
+            </w:r>
+            <w:r>
+              <w:rPr>
+                <w:sz w:val="20"/>
+                <w:szCs w:val="20"/>
+              </w:rPr>
+              <w:t xml:space="preserve">ntegration and </w:t>
+            </w:r>
+            <w:r>
+              <w:rPr>
+                <w:sz w:val="20"/>
+                <w:szCs w:val="20"/>
+              </w:rPr>
+              <w:t>C</w:t>
+            </w:r>
+            <w:r>
+              <w:rPr>
+                <w:sz w:val="20"/>
+                <w:szCs w:val="20"/>
+              </w:rPr>
+              <w:t xml:space="preserve">ontinuous </w:t>
+            </w:r>
+            <w:r>
+              <w:rPr>
+                <w:sz w:val="20"/>
+                <w:szCs w:val="20"/>
+              </w:rPr>
+              <w:t>D</w:t>
+            </w:r>
+            <w:r>
+              <w:rPr>
+                <w:sz w:val="20"/>
+                <w:szCs w:val="20"/>
+              </w:rPr>
+              <w:t>eployment</w:t>
+            </w:r>
+            <w:r>
+              <w:rPr>
+                <w:sz w:val="20"/>
+                <w:szCs w:val="20"/>
+              </w:rPr>
+              <w:t xml:space="preserve"> DevOps pipelines, container orchestration with Docker and A</w:t>
+            </w:r>
+            <w:r>
+              <w:rPr>
+                <w:sz w:val="20"/>
+                <w:szCs w:val="20"/>
+              </w:rPr>
+              <w:t>zure Kubernetes</w:t>
+            </w:r>
+            <w:r>
+              <w:rPr>
+                <w:sz w:val="20"/>
+                <w:szCs w:val="20"/>
+              </w:rPr>
+              <w:t xml:space="preserve"> </w:t>
+            </w:r>
+            <w:r>
+              <w:rPr>
+                <w:sz w:val="20"/>
+                <w:szCs w:val="20"/>
+              </w:rPr>
+              <w:t>C</w:t>
+            </w:r>
+            <w:r>
+              <w:rPr>
+                <w:sz w:val="20"/>
+                <w:szCs w:val="20"/>
+              </w:rPr>
+              <w:t xml:space="preserve">luster. </w:t>
+            </w:r>
+          </w:p>
+          <w:p>
+            <w:pPr>
+              <w:rPr>
+                <w:sz w:val="20"/>
+                <w:szCs w:val="20"/>
+              </w:rPr>
+            </w:pPr>
+          </w:p>
+          <w:p>
+            <w:pPr>
+              <w:rPr>
+                <w:sz w:val="20"/>
+                <w:szCs w:val="20"/>
+              </w:rPr>
+            </w:pPr>
+            <w:r>
+              <w:rPr>
+                <w:sz w:val="20"/>
+                <w:szCs w:val="20"/>
+              </w:rPr>
+              <w:t xml:space="preserve">Experience in Microsoft365, Azure, Microservice architecture, </w:t>
+            </w:r>
+          </w:p>
+          <w:p>
+            <w:pPr>
+              <w:rPr>
+                <w:sz w:val="20"/>
+                <w:szCs w:val="20"/>
+              </w:rPr>
+            </w:pPr>
+            <w:r>
+              <w:rPr>
+                <w:sz w:val="20"/>
+                <w:szCs w:val="20"/>
+              </w:rPr>
               <w:t xml:space="preserve">Serverless architecture, Cloud-Native Apps, Full-stack development including unit, integration and automated UI testing with </w:t>
             </w:r>
             <w:proofErr w:type="spellStart"/>
             <w:r>
+              <w:rPr>
+                <w:sz w:val="20"/>
+                <w:szCs w:val="20"/>
+              </w:rPr>
               <w:t>NUnit</w:t>
             </w:r>
             <w:proofErr w:type="spellEnd"/>
             <w:r>
+              <w:rPr>
+                <w:sz w:val="20"/>
+                <w:szCs w:val="20"/>
+              </w:rPr>
               <w:t xml:space="preserve">, </w:t>
             </w:r>
             <w:proofErr w:type="spellStart"/>
             <w:r>
+              <w:rPr>
+                <w:sz w:val="20"/>
+                <w:szCs w:val="20"/>
+              </w:rPr>
               <w:t>XUnit</w:t>
             </w:r>
             <w:proofErr w:type="spellEnd"/>
             <w:r>
+              <w:rPr>
+                <w:sz w:val="20"/>
+                <w:szCs w:val="20"/>
+              </w:rPr>
               <w:t xml:space="preserve"> and Selenium. </w:t>
             </w:r>
           </w:p>
-          <w:p/>
-          <w:p>
-            <w:r>
-              <w:t>Usage of Power BI for reporting and Datadog for monitoring and alerting. Working in</w:t>
-            </w:r>
-            <w:r>
-              <w:t xml:space="preserve"> an agile way using scrum in a team of six people providing quality, latency, stability and performance carefully following solid principles and design patterns.</w:t>
+          <w:p>
+            <w:pPr>
+              <w:rPr>
+                <w:sz w:val="20"/>
+                <w:szCs w:val="20"/>
+              </w:rPr>
+            </w:pPr>
+          </w:p>
+          <w:p>
+            <w:pPr>
+              <w:rPr>
+                <w:sz w:val="20"/>
+                <w:szCs w:val="20"/>
+              </w:rPr>
+            </w:pPr>
+            <w:r>
+              <w:rPr>
+                <w:sz w:val="20"/>
+                <w:szCs w:val="20"/>
+              </w:rPr>
+              <w:t>Usage of Power BI for reporting and Datadog for monitoring and alerting. Working in an agile way using scrum in a team of six people providing quality, latency, stability and performance carefully following solid principles and design patterns.</w:t>
             </w:r>
           </w:p>
           <w:p/>
@@ -1636,38 +1770,88 @@
           </w:p>
           <w:p/>
           <w:p>
-            <w:r>
-              <w:t>Design</w:t>
-            </w:r>
-            <w:r>
-              <w:t xml:space="preserve"> and deliver backend RESTFUL API’s using .Net Core and NodeJS + </w:t>
+            <w:pPr>
+              <w:rPr>
+                <w:sz w:val="20"/>
+                <w:szCs w:val="20"/>
+              </w:rPr>
+            </w:pPr>
+            <w:r>
+              <w:rPr>
+                <w:sz w:val="20"/>
+                <w:szCs w:val="20"/>
+              </w:rPr>
+              <w:t xml:space="preserve">Design and deliver backend RESTFUL API’s using .Net Core and NodeJS + </w:t>
             </w:r>
             <w:proofErr w:type="spellStart"/>
             <w:r>
+              <w:rPr>
+                <w:sz w:val="20"/>
+                <w:szCs w:val="20"/>
+              </w:rPr>
               <w:t>ExpressJS</w:t>
             </w:r>
             <w:proofErr w:type="spellEnd"/>
             <w:r>
+              <w:rPr>
+                <w:sz w:val="20"/>
+                <w:szCs w:val="20"/>
+              </w:rPr>
               <w:t>.</w:t>
             </w:r>
           </w:p>
           <w:p>
-            <w:r>
+            <w:pPr>
+              <w:rPr>
+                <w:sz w:val="20"/>
+                <w:szCs w:val="20"/>
+              </w:rPr>
+            </w:pPr>
+            <w:r>
+              <w:rPr>
+                <w:sz w:val="20"/>
+                <w:szCs w:val="20"/>
+              </w:rPr>
               <w:t xml:space="preserve">Build and release frontend applications with ReactJS and Angular2. </w:t>
             </w:r>
           </w:p>
-          <w:p/>
-          <w:p>
-            <w:r>
-              <w:t xml:space="preserve">Experience with MVC, MVVM, REST, SOAP XML, JSON, YAML, Git, GitHub and more. Optimizing SQL queries and working </w:t>
-            </w:r>
-            <w:r>
-              <w:t>on relational databases with SQL, MYSQL, Dapper and EF Core.</w:t>
-            </w:r>
-          </w:p>
-          <w:p/>
-          <w:p>
-            <w:r>
+          <w:p>
+            <w:pPr>
+              <w:rPr>
+                <w:sz w:val="20"/>
+                <w:szCs w:val="20"/>
+              </w:rPr>
+            </w:pPr>
+          </w:p>
+          <w:p>
+            <w:pPr>
+              <w:rPr>
+                <w:sz w:val="20"/>
+                <w:szCs w:val="20"/>
+              </w:rPr>
+            </w:pPr>
+            <w:r>
+              <w:rPr>
+                <w:sz w:val="20"/>
+                <w:szCs w:val="20"/>
+              </w:rPr>
+              <w:t>Experience with MVC, MVVM, REST, SOAP XML, JSON, YAML, Git, GitHub and more. Optimizing SQL queries and working on relational databases with SQL, MYSQL, Dapper and EF Core.</w:t>
+            </w:r>
+          </w:p>
+          <w:p>
+            <w:pPr>
+              <w:rPr>
+                <w:sz w:val="20"/>
+                <w:szCs w:val="20"/>
+              </w:rPr>
+            </w:pPr>
+          </w:p>
+          <w:p>
+            <w:r>
+              <w:rPr>
+                <w:sz w:val="20"/>
+                <w:szCs w:val="20"/>
+              </w:rPr>
               <w:t>Quickly deliver quality code and meet deadlines on multiple projects using different technologies, languages and frameworks.</w:t>
             </w:r>
           </w:p>

--- a/Other/CV/FullStack_CV/Atanas Kambitov Resume.docx
+++ b/Other/CV/FullStack_CV/Atanas Kambitov Resume.docx
@@ -1,6 +1,6 @@
 
 <file path=word/document.xml><?xml version="1.0" encoding="utf-8"?>
-<w:document xmlns:wpc="http://schemas.microsoft.com/office/word/2010/wordprocessingCanvas" xmlns:cx="http://schemas.microsoft.com/office/drawing/2014/chartex" xmlns:cx1="http://schemas.microsoft.com/office/drawing/2015/9/8/chartex" xmlns:cx2="http://schemas.microsoft.com/office/drawing/2015/10/21/chartex" xmlns:cx3="http://schemas.microsoft.com/office/drawing/2016/5/9/chartex" xmlns:cx4="http://schemas.microsoft.com/office/drawing/2016/5/10/chartex" xmlns:cx5="http://schemas.microsoft.com/office/drawing/2016/5/11/chartex" xmlns:cx6="http://schemas.microsoft.com/office/drawing/2016/5/12/chartex" xmlns:cx7="http://schemas.microsoft.com/office/drawing/2016/5/13/chartex" xmlns:cx8="http://schemas.microsoft.com/office/drawing/2016/5/14/chartex" xmlns:mc="http://schemas.openxmlformats.org/markup-compatibility/2006" xmlns:aink="http://schemas.microsoft.com/office/drawing/2016/ink" xmlns:am3d="http://schemas.microsoft.com/office/drawing/2017/model3d" xmlns:o="urn:schemas-microsoft-com:office:office" xmlns:r="http://schemas.openxmlformats.org/officeDocument/2006/relationships" xmlns:m="http://schemas.openxmlformats.org/officeDocument/2006/math" xmlns:v="urn:schemas-microsoft-com:vml" xmlns:wp14="http://schemas.microsoft.com/office/word/2010/wordprocessingDrawing" xmlns:wp="http://schemas.openxmlformats.org/drawingml/2006/wordprocessingDrawing" xmlns:w10="urn:schemas-microsoft-com:office:word" xmlns:w="http://schemas.openxmlformats.org/wordprocessingml/2006/main" xmlns:w14="http://schemas.microsoft.com/office/word/2010/wordml" xmlns:w15="http://schemas.microsoft.com/office/word/2012/wordml" xmlns:w16cid="http://schemas.microsoft.com/office/word/2016/wordml/cid" xmlns:w16se="http://schemas.microsoft.com/office/word/2015/wordml/symex" xmlns:wpg="http://schemas.microsoft.com/office/word/2010/wordprocessingGroup" xmlns:wpi="http://schemas.microsoft.com/office/word/2010/wordprocessingInk" xmlns:wne="http://schemas.microsoft.com/office/word/2006/wordml" xmlns:wps="http://schemas.microsoft.com/office/word/2010/wordprocessingShape" mc:Ignorable="w14 w15 w16se w16cid wp14">
+<w:document xmlns:wpc="http://schemas.microsoft.com/office/word/2010/wordprocessingCanvas" xmlns:cx="http://schemas.microsoft.com/office/drawing/2014/chartex" xmlns:cx1="http://schemas.microsoft.com/office/drawing/2015/9/8/chartex" xmlns:cx2="http://schemas.microsoft.com/office/drawing/2015/10/21/chartex" xmlns:cx3="http://schemas.microsoft.com/office/drawing/2016/5/9/chartex" xmlns:cx4="http://schemas.microsoft.com/office/drawing/2016/5/10/chartex" xmlns:cx5="http://schemas.microsoft.com/office/drawing/2016/5/11/chartex" xmlns:cx6="http://schemas.microsoft.com/office/drawing/2016/5/12/chartex" xmlns:cx7="http://schemas.microsoft.com/office/drawing/2016/5/13/chartex" xmlns:cx8="http://schemas.microsoft.com/office/drawing/2016/5/14/chartex" xmlns:mc="http://schemas.openxmlformats.org/markup-compatibility/2006" xmlns:aink="http://schemas.microsoft.com/office/drawing/2016/ink" xmlns:am3d="http://schemas.microsoft.com/office/drawing/2017/model3d" xmlns:o="urn:schemas-microsoft-com:office:office" xmlns:r="http://schemas.openxmlformats.org/officeDocument/2006/relationships" xmlns:m="http://schemas.openxmlformats.org/officeDocument/2006/math" xmlns:v="urn:schemas-microsoft-com:vml" xmlns:wp14="http://schemas.microsoft.com/office/word/2010/wordprocessingDrawing" xmlns:wp="http://schemas.openxmlformats.org/drawingml/2006/wordprocessingDrawing" xmlns:w10="urn:schemas-microsoft-com:office:word" xmlns:w="http://schemas.openxmlformats.org/wordprocessingml/2006/main" xmlns:w14="http://schemas.microsoft.com/office/word/2010/wordml" xmlns:w15="http://schemas.microsoft.com/office/word/2012/wordml" xmlns:w16cex="http://schemas.microsoft.com/office/word/2018/wordml/cex" xmlns:w16cid="http://schemas.microsoft.com/office/word/2016/wordml/cid" xmlns:w16="http://schemas.microsoft.com/office/word/2018/wordml" xmlns:w16sdtdh="http://schemas.microsoft.com/office/word/2020/wordml/sdtdatahash" xmlns:w16se="http://schemas.microsoft.com/office/word/2015/wordml/symex" xmlns:wpg="http://schemas.microsoft.com/office/word/2010/wordprocessingGroup" xmlns:wpi="http://schemas.microsoft.com/office/word/2010/wordprocessingInk" xmlns:wne="http://schemas.microsoft.com/office/word/2006/wordml" xmlns:wps="http://schemas.microsoft.com/office/word/2010/wordprocessingShape" mc:Ignorable="w14 w15 w16se w16cid w16 w16cex w16sdtdh wp14">
   <w:body>
     <w:tbl>
       <w:tblPr>
@@ -63,7 +63,7 @@
                           </pic:cNvPicPr>
                         </pic:nvPicPr>
                         <pic:blipFill>
-                          <a:blip r:embed="rId6" cstate="print">
+                          <a:blip r:embed="rId7" cstate="print">
                             <a:extLst>
                               <a:ext uri="{28A0092B-C50C-407E-A947-70E740481C1C}">
                                 <a14:useLocalDpi xmlns:a14="http://schemas.microsoft.com/office/drawing/2010/main" val="0"/>
@@ -549,8 +549,6 @@
               </w:rPr>
               <w:t>Graduated C# and JavaScript engineer</w:t>
             </w:r>
-            <w:bookmarkStart w:id="0" w:name="_GoBack"/>
-            <w:bookmarkEnd w:id="0"/>
           </w:p>
           <w:p>
             <w:pPr>
@@ -562,16 +560,31 @@
           <w:p>
             <w:pPr>
               <w:rPr>
-                <w:sz w:val="20"/>
-                <w:szCs w:val="20"/>
-              </w:rPr>
-            </w:pPr>
-            <w:hyperlink r:id="rId7" w:history="1">
+                <w:b/>
+                <w:bCs/>
+                <w:szCs w:val="22"/>
+              </w:rPr>
+            </w:pPr>
+            <w:r>
+              <w:rPr>
+                <w:b/>
+                <w:bCs/>
+                <w:szCs w:val="22"/>
+              </w:rPr>
+              <w:t>DIPLOMAS AND CERTIFICATES</w:t>
+            </w:r>
+          </w:p>
+          <w:p>
+            <w:pPr>
+              <w:rPr>
+                <w:sz w:val="20"/>
+                <w:szCs w:val="20"/>
+              </w:rPr>
+            </w:pPr>
+            <w:hyperlink r:id="rId8" w:history="1">
               <w:r>
                 <w:rPr>
                   <w:rStyle w:val="Hyperlink"/>
-                  <w:b/>
-                  <w:bCs/>
                   <w:color w:val="000000" w:themeColor="text1"/>
                   <w:sz w:val="20"/>
                   <w:szCs w:val="20"/>
@@ -662,7 +675,21 @@
                 <w:sz w:val="16"/>
                 <w:szCs w:val="16"/>
               </w:rPr>
-              <w:t>I offer 4 years of professional experience in software development.</w:t>
+              <w:t>I offer 4</w:t>
+            </w:r>
+            <w:r>
+              <w:rPr>
+                <w:sz w:val="16"/>
+                <w:szCs w:val="16"/>
+              </w:rPr>
+              <w:t>.5</w:t>
+            </w:r>
+            <w:r>
+              <w:rPr>
+                <w:sz w:val="16"/>
+                <w:szCs w:val="16"/>
+              </w:rPr>
+              <w:t xml:space="preserve"> years of professional experience in software development.</w:t>
             </w:r>
           </w:p>
           <w:p>
@@ -673,6 +700,15 @@
                 <w:szCs w:val="16"/>
               </w:rPr>
             </w:pPr>
+          </w:p>
+          <w:p>
+            <w:pPr>
+              <w:pStyle w:val="ProfileText"/>
+              <w:rPr>
+                <w:sz w:val="16"/>
+                <w:szCs w:val="16"/>
+              </w:rPr>
+            </w:pPr>
             <w:proofErr w:type="gramStart"/>
             <w:r>
               <w:rPr>
@@ -687,7 +723,21 @@
                 <w:sz w:val="16"/>
                 <w:szCs w:val="16"/>
               </w:rPr>
-              <w:t xml:space="preserve"> I am working as a Full-time </w:t>
+              <w:t xml:space="preserve"> I am working </w:t>
+            </w:r>
+            <w:r>
+              <w:rPr>
+                <w:sz w:val="16"/>
+                <w:szCs w:val="16"/>
+              </w:rPr>
+              <w:t xml:space="preserve">for Sainsburys </w:t>
+            </w:r>
+            <w:r>
+              <w:rPr>
+                <w:sz w:val="16"/>
+                <w:szCs w:val="16"/>
+              </w:rPr>
+              <w:t xml:space="preserve">as a </w:t>
             </w:r>
           </w:p>
           <w:p>
@@ -703,7 +753,35 @@
                 <w:sz w:val="16"/>
                 <w:szCs w:val="16"/>
               </w:rPr>
-              <w:t>Software Engineer at Sainsbury´s in the UK.</w:t>
+              <w:t>Full-</w:t>
+            </w:r>
+            <w:r>
+              <w:rPr>
+                <w:sz w:val="16"/>
+                <w:szCs w:val="16"/>
+              </w:rPr>
+              <w:t>Stack</w:t>
+            </w:r>
+            <w:r>
+              <w:rPr>
+                <w:sz w:val="16"/>
+                <w:szCs w:val="16"/>
+              </w:rPr>
+              <w:t xml:space="preserve"> Software Engineer</w:t>
+            </w:r>
+            <w:r>
+              <w:rPr>
+                <w:sz w:val="16"/>
+                <w:szCs w:val="16"/>
+              </w:rPr>
+              <w:t xml:space="preserve"> with Azure</w:t>
+            </w:r>
+            <w:r>
+              <w:rPr>
+                <w:sz w:val="16"/>
+                <w:szCs w:val="16"/>
+              </w:rPr>
+              <w:t>.</w:t>
             </w:r>
           </w:p>
           <w:p>
@@ -728,7 +806,35 @@
                 <w:sz w:val="16"/>
                 <w:szCs w:val="16"/>
               </w:rPr>
-              <w:t>My goal is to keep learning and growing my career as a Full-Stack Software Engineer with Cloud.</w:t>
+              <w:t xml:space="preserve">My goal is to keep learning and growing my career as </w:t>
+            </w:r>
+            <w:r>
+              <w:rPr>
+                <w:sz w:val="16"/>
+                <w:szCs w:val="16"/>
+              </w:rPr>
+              <w:t>in</w:t>
+            </w:r>
+            <w:r>
+              <w:rPr>
+                <w:sz w:val="16"/>
+                <w:szCs w:val="16"/>
+              </w:rPr>
+              <w:t xml:space="preserve"> Full-Stack Software </w:t>
+            </w:r>
+            <w:r>
+              <w:rPr>
+                <w:sz w:val="16"/>
+                <w:szCs w:val="16"/>
+              </w:rPr>
+              <w:t xml:space="preserve">and </w:t>
+            </w:r>
+            <w:r>
+              <w:rPr>
+                <w:sz w:val="16"/>
+                <w:szCs w:val="16"/>
+              </w:rPr>
+              <w:t>Cloud.</w:t>
             </w:r>
           </w:p>
           <w:p>
@@ -753,7 +859,49 @@
                 <w:sz w:val="16"/>
                 <w:szCs w:val="16"/>
               </w:rPr>
-              <w:t>Programming is my passion, I also like getting involved in different areas such as Infrastructure, Cloud, Monitoring, Alerting, Reporting and more.</w:t>
+              <w:t xml:space="preserve">Programming is my passion, I also like getting involved in different areas such as Infrastructure, Cloud, </w:t>
+            </w:r>
+            <w:r>
+              <w:rPr>
+                <w:sz w:val="16"/>
+                <w:szCs w:val="16"/>
+              </w:rPr>
+              <w:t>Integration</w:t>
+            </w:r>
+            <w:r>
+              <w:rPr>
+                <w:sz w:val="16"/>
+                <w:szCs w:val="16"/>
+              </w:rPr>
+              <w:t>,</w:t>
+            </w:r>
+            <w:r>
+              <w:rPr>
+                <w:sz w:val="16"/>
+                <w:szCs w:val="16"/>
+              </w:rPr>
+              <w:t xml:space="preserve"> </w:t>
+            </w:r>
+            <w:r>
+              <w:rPr>
+                <w:sz w:val="16"/>
+                <w:szCs w:val="16"/>
+              </w:rPr>
+              <w:t>Monitoring, Alerting</w:t>
+            </w:r>
+            <w:r>
+              <w:rPr>
+                <w:sz w:val="16"/>
+                <w:szCs w:val="16"/>
+              </w:rPr>
+              <w:t xml:space="preserve"> </w:t>
+            </w:r>
+            <w:r>
+              <w:rPr>
+                <w:sz w:val="16"/>
+                <w:szCs w:val="16"/>
+              </w:rPr>
+              <w:t>and more.</w:t>
             </w:r>
           </w:p>
           <w:p>
@@ -788,7 +936,7 @@
             </w:r>
           </w:p>
           <w:p>
-            <w:hyperlink r:id="rId8" w:history="1">
+            <w:hyperlink r:id="rId9" w:history="1">
               <w:r>
                 <w:rPr>
                   <w:rStyle w:val="Hyperlink"/>
@@ -801,7 +949,7 @@
             </w:hyperlink>
           </w:p>
           <w:p>
-            <w:hyperlink r:id="rId9" w:history="1">
+            <w:hyperlink r:id="rId10" w:history="1">
               <w:r>
                 <w:rPr>
                   <w:rStyle w:val="Hyperlink"/>
@@ -847,7 +995,7 @@
             </w:r>
           </w:p>
           <w:p>
-            <w:hyperlink r:id="rId10" w:history="1">
+            <w:hyperlink r:id="rId11" w:history="1">
               <w:r>
                 <w:rPr>
                   <w:rStyle w:val="Hyperlink"/>
@@ -888,7 +1036,7 @@
             <w:pPr>
               <w:pStyle w:val="ProfileText"/>
             </w:pPr>
-            <w:hyperlink r:id="rId11" w:history="1">
+            <w:hyperlink r:id="rId12" w:history="1">
               <w:r>
                 <w:rPr>
                   <w:rStyle w:val="Hyperlink"/>
@@ -898,8 +1046,8 @@
                 </w:rPr>
                 <w:t>https://nasokila.github.io/com</w:t>
               </w:r>
-              <w:bookmarkStart w:id="1" w:name="_Hlt57945495"/>
-              <w:bookmarkStart w:id="2" w:name="_Hlt57945496"/>
+              <w:bookmarkStart w:id="0" w:name="_Hlt57945495"/>
+              <w:bookmarkStart w:id="1" w:name="_Hlt57945496"/>
               <w:r>
                 <w:rPr>
                   <w:rStyle w:val="Hyperlink"/>
@@ -909,8 +1057,8 @@
                 </w:rPr>
                 <w:t>i</w:t>
               </w:r>
+              <w:bookmarkEnd w:id="0"/>
               <w:bookmarkEnd w:id="1"/>
-              <w:bookmarkEnd w:id="2"/>
               <w:r>
                 <w:rPr>
                   <w:rStyle w:val="Hyperlink"/>
@@ -932,7 +1080,7 @@
             <w:pPr>
               <w:pStyle w:val="ProfileText"/>
             </w:pPr>
-            <w:hyperlink r:id="rId12" w:history="1">
+            <w:hyperlink r:id="rId13" w:history="1">
               <w:r>
                 <w:rPr>
                   <w:rStyle w:val="Hyperlink"/>
@@ -942,8 +1090,8 @@
                 </w:rPr>
                 <w:t>https://github.com/NASOKILA/Por</w:t>
               </w:r>
-              <w:bookmarkStart w:id="3" w:name="_Hlt57945478"/>
-              <w:bookmarkStart w:id="4" w:name="_Hlt57945479"/>
+              <w:bookmarkStart w:id="2" w:name="_Hlt57945478"/>
+              <w:bookmarkStart w:id="3" w:name="_Hlt57945479"/>
               <w:r>
                 <w:rPr>
                   <w:rStyle w:val="Hyperlink"/>
@@ -953,8 +1101,8 @@
                 </w:rPr>
                 <w:t>t</w:t>
               </w:r>
+              <w:bookmarkEnd w:id="2"/>
               <w:bookmarkEnd w:id="3"/>
-              <w:bookmarkEnd w:id="4"/>
               <w:r>
                 <w:rPr>
                   <w:rStyle w:val="Hyperlink"/>
@@ -1051,14 +1199,7 @@
                 <w:sz w:val="16"/>
                 <w:szCs w:val="16"/>
               </w:rPr>
-              <w:t xml:space="preserve">                         </w:t>
-            </w:r>
-            <w:r>
-              <w:rPr>
-                <w:sz w:val="16"/>
-                <w:szCs w:val="16"/>
-              </w:rPr>
-              <w:t>EMAIL:</w:t>
+              <w:t xml:space="preserve">                         EMAIL:</w:t>
             </w:r>
           </w:p>
           <w:p>
@@ -1081,14 +1222,7 @@
                 <w:sz w:val="16"/>
                 <w:szCs w:val="16"/>
               </w:rPr>
-              <w:t xml:space="preserve">   </w:t>
-            </w:r>
-            <w:r>
-              <w:rPr>
-                <w:sz w:val="16"/>
-                <w:szCs w:val="16"/>
-              </w:rPr>
-              <w:t>atanasskambitovv@gmail.com</w:t>
+              <w:t xml:space="preserve">   atanasskambitovv@gmail.com</w:t>
             </w:r>
           </w:p>
           <w:p>
@@ -1099,28 +1233,19 @@
                 <w:szCs w:val="16"/>
               </w:rPr>
             </w:pPr>
+            <w:r>
+              <w:rPr>
+                <w:sz w:val="16"/>
+                <w:szCs w:val="16"/>
+              </w:rPr>
+              <w:t>GITHUB &amp; LINKEDIN:</w:t>
+            </w:r>
           </w:p>
           <w:p>
             <w:pPr>
               <w:pStyle w:val="ContactDetails"/>
-              <w:rPr>
-                <w:sz w:val="16"/>
-                <w:szCs w:val="16"/>
-              </w:rPr>
-            </w:pPr>
-            <w:r>
-              <w:rPr>
-                <w:sz w:val="16"/>
-                <w:szCs w:val="16"/>
-              </w:rPr>
-              <w:t>GITHUB &amp; LINKEDIN:</w:t>
-            </w:r>
-          </w:p>
-          <w:p>
-            <w:pPr>
-              <w:pStyle w:val="ContactDetails"/>
-            </w:pPr>
-            <w:hyperlink r:id="rId13" w:history="1">
+            </w:pPr>
+            <w:hyperlink r:id="rId14" w:history="1">
               <w:r>
                 <w:rPr>
                   <w:rStyle w:val="Hyperlink"/>
@@ -1130,8 +1255,8 @@
                 </w:rPr>
                 <w:t>https://github.co</w:t>
               </w:r>
-              <w:bookmarkStart w:id="5" w:name="_Hlt57945508"/>
-              <w:bookmarkStart w:id="6" w:name="_Hlt57945509"/>
+              <w:bookmarkStart w:id="4" w:name="_Hlt57945508"/>
+              <w:bookmarkStart w:id="5" w:name="_Hlt57945509"/>
               <w:r>
                 <w:rPr>
                   <w:rStyle w:val="Hyperlink"/>
@@ -1141,8 +1266,8 @@
                 </w:rPr>
                 <w:t>m</w:t>
               </w:r>
+              <w:bookmarkEnd w:id="4"/>
               <w:bookmarkEnd w:id="5"/>
-              <w:bookmarkEnd w:id="6"/>
               <w:r>
                 <w:rPr>
                   <w:rStyle w:val="Hyperlink"/>
@@ -1158,7 +1283,7 @@
             <w:pPr>
               <w:pStyle w:val="ContactDetails"/>
             </w:pPr>
-            <w:hyperlink r:id="rId14" w:history="1">
+            <w:hyperlink r:id="rId15" w:history="1">
               <w:r>
                 <w:rPr>
                   <w:rStyle w:val="Hyperlink"/>
@@ -1168,7 +1293,7 @@
                 </w:rPr>
                 <w:t>https://www.linkedin.com/in/atanas-kambitov-a695</w:t>
               </w:r>
-              <w:bookmarkStart w:id="7" w:name="_Hlt57945958"/>
+              <w:bookmarkStart w:id="6" w:name="_Hlt57945958"/>
               <w:r>
                 <w:rPr>
                   <w:rStyle w:val="Hyperlink"/>
@@ -1178,7 +1303,7 @@
                 </w:rPr>
                 <w:t>2</w:t>
               </w:r>
-              <w:bookmarkEnd w:id="7"/>
+              <w:bookmarkEnd w:id="6"/>
               <w:r>
                 <w:rPr>
                   <w:rStyle w:val="Hyperlink"/>
@@ -1506,7 +1631,13 @@
             </w:r>
             <w:proofErr w:type="gramEnd"/>
             <w:r>
-              <w:t xml:space="preserve"> 2 years )</w:t>
+              <w:t xml:space="preserve"> 2</w:t>
+            </w:r>
+            <w:r>
+              <w:t>.5</w:t>
+            </w:r>
+            <w:r>
+              <w:t xml:space="preserve"> years )</w:t>
             </w:r>
           </w:p>
           <w:p/>
@@ -1522,51 +1653,226 @@
                 <w:sz w:val="20"/>
                 <w:szCs w:val="20"/>
               </w:rPr>
-              <w:t xml:space="preserve">Currently working on multiple projects mostly with C#, .Net Core, ReactJS, Typescript, React Hooks, Redux, SQL, TSQL, EF Core, Dapper, MongoDB, Azure, AWS, S3, SNS, Lambda, DevOps, AKS, Docker, Signal R, Key vaults, Storage accounts, AAD, Redis Cache, Container Registries, App Services, Azure Cosmos Databases, Service Bus, Event Hubs, REST API, SOAP, OOP and more. </w:t>
-            </w:r>
-          </w:p>
-          <w:p>
-            <w:pPr>
-              <w:rPr>
-                <w:sz w:val="20"/>
-                <w:szCs w:val="20"/>
-              </w:rPr>
-            </w:pPr>
-          </w:p>
-          <w:p>
-            <w:pPr>
-              <w:rPr>
-                <w:sz w:val="20"/>
-                <w:szCs w:val="20"/>
-              </w:rPr>
-            </w:pPr>
-            <w:r>
-              <w:rPr>
-                <w:sz w:val="20"/>
-                <w:szCs w:val="20"/>
-              </w:rPr>
-              <w:t>Managing infrastructure using Terraform, C</w:t>
-            </w:r>
-            <w:r>
-              <w:rPr>
-                <w:sz w:val="20"/>
-                <w:szCs w:val="20"/>
-              </w:rPr>
-              <w:t xml:space="preserve">ontinuous </w:t>
-            </w:r>
-            <w:r>
-              <w:rPr>
-                <w:sz w:val="20"/>
-                <w:szCs w:val="20"/>
-              </w:rPr>
-              <w:t>I</w:t>
-            </w:r>
-            <w:r>
-              <w:rPr>
-                <w:sz w:val="20"/>
-                <w:szCs w:val="20"/>
-              </w:rPr>
-              <w:t xml:space="preserve">ntegration and </w:t>
+              <w:t>Currently working on multiple projects mostly with C#, .Net Core, ReactJS, Typescript, React Hooks, Redux, SQL, TSQL, EF Core, Dapper, MongoDB, Azure</w:t>
+            </w:r>
+            <w:r>
+              <w:rPr>
+                <w:sz w:val="20"/>
+                <w:szCs w:val="20"/>
+              </w:rPr>
+              <w:t>,</w:t>
+            </w:r>
+            <w:r>
+              <w:rPr>
+                <w:sz w:val="20"/>
+                <w:szCs w:val="20"/>
+              </w:rPr>
+              <w:t xml:space="preserve"> </w:t>
+            </w:r>
+            <w:r>
+              <w:rPr>
+                <w:sz w:val="20"/>
+                <w:szCs w:val="20"/>
+              </w:rPr>
+              <w:t xml:space="preserve">Azure </w:t>
+            </w:r>
+            <w:r>
+              <w:rPr>
+                <w:sz w:val="20"/>
+                <w:szCs w:val="20"/>
+              </w:rPr>
+              <w:t>DevOps, AKS</w:t>
+            </w:r>
+            <w:r>
+              <w:rPr>
+                <w:sz w:val="20"/>
+                <w:szCs w:val="20"/>
+              </w:rPr>
+              <w:t xml:space="preserve"> clusters with</w:t>
+            </w:r>
+            <w:r>
+              <w:rPr>
+                <w:sz w:val="20"/>
+                <w:szCs w:val="20"/>
+              </w:rPr>
+              <w:t xml:space="preserve"> Docker, Signal R, Key vaults, Storage accounts, AAD, Redis Cache, Container Registries, App Services, Azure Cosmos Databases,</w:t>
+            </w:r>
+            <w:r>
+              <w:rPr>
+                <w:sz w:val="20"/>
+                <w:szCs w:val="20"/>
+              </w:rPr>
+              <w:t xml:space="preserve"> Azure Functions,</w:t>
+            </w:r>
+            <w:r>
+              <w:rPr>
+                <w:sz w:val="20"/>
+                <w:szCs w:val="20"/>
+              </w:rPr>
+              <w:t xml:space="preserve"> Service Bus, Event Hubs</w:t>
+            </w:r>
+            <w:r>
+              <w:rPr>
+                <w:sz w:val="20"/>
+                <w:szCs w:val="20"/>
+              </w:rPr>
+              <w:t>..</w:t>
+            </w:r>
+            <w:r>
+              <w:rPr>
+                <w:sz w:val="20"/>
+                <w:szCs w:val="20"/>
+              </w:rPr>
+              <w:t>.</w:t>
+            </w:r>
+            <w:r>
+              <w:rPr>
+                <w:sz w:val="20"/>
+                <w:szCs w:val="20"/>
+              </w:rPr>
+              <w:t xml:space="preserve"> Experience with </w:t>
+            </w:r>
+            <w:r>
+              <w:rPr>
+                <w:sz w:val="20"/>
+                <w:szCs w:val="20"/>
+              </w:rPr>
+              <w:t>Microservices</w:t>
+            </w:r>
+            <w:r>
+              <w:rPr>
+                <w:sz w:val="20"/>
+                <w:szCs w:val="20"/>
+              </w:rPr>
+              <w:t>,</w:t>
+            </w:r>
+            <w:r>
+              <w:rPr>
+                <w:sz w:val="20"/>
+                <w:szCs w:val="20"/>
+              </w:rPr>
+              <w:t xml:space="preserve"> </w:t>
+            </w:r>
+            <w:r>
+              <w:rPr>
+                <w:sz w:val="20"/>
+                <w:szCs w:val="20"/>
+              </w:rPr>
+              <w:t>REST API, SOAP</w:t>
+            </w:r>
+            <w:r>
+              <w:rPr>
+                <w:sz w:val="20"/>
+                <w:szCs w:val="20"/>
+              </w:rPr>
+              <w:t xml:space="preserve"> following</w:t>
+            </w:r>
+            <w:r>
+              <w:rPr>
+                <w:sz w:val="20"/>
+                <w:szCs w:val="20"/>
+              </w:rPr>
+              <w:t xml:space="preserve"> OOP</w:t>
+            </w:r>
+            <w:r>
+              <w:rPr>
+                <w:sz w:val="20"/>
+                <w:szCs w:val="20"/>
+              </w:rPr>
+              <w:t xml:space="preserve"> and</w:t>
+            </w:r>
+            <w:r>
+              <w:rPr>
+                <w:sz w:val="20"/>
+                <w:szCs w:val="20"/>
+              </w:rPr>
+              <w:t xml:space="preserve"> SOLID</w:t>
+            </w:r>
+            <w:r>
+              <w:rPr>
+                <w:sz w:val="20"/>
+                <w:szCs w:val="20"/>
+              </w:rPr>
+              <w:t xml:space="preserve"> principles.</w:t>
+            </w:r>
+          </w:p>
+          <w:p>
+            <w:pPr>
+              <w:rPr>
+                <w:sz w:val="20"/>
+                <w:szCs w:val="20"/>
+              </w:rPr>
+            </w:pPr>
+          </w:p>
+          <w:p>
+            <w:pPr>
+              <w:rPr>
+                <w:sz w:val="20"/>
+                <w:szCs w:val="20"/>
+              </w:rPr>
+            </w:pPr>
+            <w:r>
+              <w:rPr>
+                <w:sz w:val="20"/>
+                <w:szCs w:val="20"/>
+              </w:rPr>
+              <w:t xml:space="preserve">Managing infrastructure using Terraform, </w:t>
+            </w:r>
+            <w:r>
+              <w:rPr>
+                <w:sz w:val="20"/>
+                <w:szCs w:val="20"/>
+              </w:rPr>
+              <w:t>CI/CD,</w:t>
+            </w:r>
+            <w:r>
+              <w:rPr>
+                <w:sz w:val="20"/>
+                <w:szCs w:val="20"/>
+              </w:rPr>
+              <w:t xml:space="preserve"> DevOps pipelines, </w:t>
+            </w:r>
+            <w:r>
+              <w:rPr>
+                <w:sz w:val="20"/>
+                <w:szCs w:val="20"/>
+              </w:rPr>
+              <w:t xml:space="preserve">Docker </w:t>
+            </w:r>
+            <w:r>
+              <w:rPr>
+                <w:sz w:val="20"/>
+                <w:szCs w:val="20"/>
+              </w:rPr>
+              <w:t xml:space="preserve">container orchestration </w:t>
+            </w:r>
+            <w:r>
+              <w:rPr>
+                <w:sz w:val="20"/>
+                <w:szCs w:val="20"/>
+              </w:rPr>
+              <w:t xml:space="preserve">with </w:t>
+            </w:r>
+            <w:r>
+              <w:rPr>
+                <w:sz w:val="20"/>
+                <w:szCs w:val="20"/>
+              </w:rPr>
+              <w:t>A</w:t>
+            </w:r>
+            <w:r>
+              <w:rPr>
+                <w:sz w:val="20"/>
+                <w:szCs w:val="20"/>
+              </w:rPr>
+              <w:t>zure Kubernetes</w:t>
+            </w:r>
+            <w:r>
+              <w:rPr>
+                <w:sz w:val="20"/>
+                <w:szCs w:val="20"/>
+              </w:rPr>
+              <w:t xml:space="preserve"> </w:t>
             </w:r>
             <w:r>
               <w:rPr>
@@ -1580,7 +1886,170 @@
                 <w:sz w:val="20"/>
                 <w:szCs w:val="20"/>
               </w:rPr>
-              <w:t xml:space="preserve">ontinuous </w:t>
+              <w:t xml:space="preserve">luster. </w:t>
+            </w:r>
+          </w:p>
+          <w:p>
+            <w:pPr>
+              <w:rPr>
+                <w:sz w:val="20"/>
+                <w:szCs w:val="20"/>
+              </w:rPr>
+            </w:pPr>
+          </w:p>
+          <w:p>
+            <w:pPr>
+              <w:rPr>
+                <w:sz w:val="20"/>
+                <w:szCs w:val="20"/>
+              </w:rPr>
+            </w:pPr>
+            <w:r>
+              <w:rPr>
+                <w:sz w:val="20"/>
+                <w:szCs w:val="20"/>
+              </w:rPr>
+              <w:t xml:space="preserve">Experience in Microsoft365, Azure, Microservice architecture, </w:t>
+            </w:r>
+          </w:p>
+          <w:p>
+            <w:pPr>
+              <w:rPr>
+                <w:sz w:val="20"/>
+                <w:szCs w:val="20"/>
+              </w:rPr>
+            </w:pPr>
+            <w:r>
+              <w:rPr>
+                <w:sz w:val="20"/>
+                <w:szCs w:val="20"/>
+              </w:rPr>
+              <w:t>Serverless architecture,</w:t>
+            </w:r>
+            <w:r>
+              <w:rPr>
+                <w:sz w:val="20"/>
+                <w:szCs w:val="20"/>
+              </w:rPr>
+              <w:t xml:space="preserve"> </w:t>
+            </w:r>
+            <w:r>
+              <w:rPr>
+                <w:sz w:val="20"/>
+                <w:szCs w:val="20"/>
+              </w:rPr>
+              <w:t>E</w:t>
+            </w:r>
+            <w:r>
+              <w:rPr>
+                <w:sz w:val="20"/>
+                <w:szCs w:val="20"/>
+              </w:rPr>
+              <w:t xml:space="preserve">vent driven and </w:t>
+            </w:r>
+            <w:r>
+              <w:rPr>
+                <w:sz w:val="20"/>
+                <w:szCs w:val="20"/>
+              </w:rPr>
+              <w:t xml:space="preserve">event source </w:t>
+            </w:r>
+            <w:r>
+              <w:rPr>
+                <w:sz w:val="20"/>
+                <w:szCs w:val="20"/>
+              </w:rPr>
+              <w:t>architecture.</w:t>
+            </w:r>
+            <w:r>
+              <w:rPr>
+                <w:sz w:val="20"/>
+                <w:szCs w:val="20"/>
+              </w:rPr>
+              <w:t xml:space="preserve"> Cloud-Native Apps, Full-stack development including unit, integration and automated UI testing with </w:t>
+            </w:r>
+            <w:proofErr w:type="spellStart"/>
+            <w:r>
+              <w:rPr>
+                <w:sz w:val="20"/>
+                <w:szCs w:val="20"/>
+              </w:rPr>
+              <w:t>NUnit</w:t>
+            </w:r>
+            <w:proofErr w:type="spellEnd"/>
+            <w:r>
+              <w:rPr>
+                <w:sz w:val="20"/>
+                <w:szCs w:val="20"/>
+              </w:rPr>
+              <w:t xml:space="preserve">, </w:t>
+            </w:r>
+            <w:proofErr w:type="spellStart"/>
+            <w:r>
+              <w:rPr>
+                <w:sz w:val="20"/>
+                <w:szCs w:val="20"/>
+              </w:rPr>
+              <w:t>XUnit</w:t>
+            </w:r>
+            <w:proofErr w:type="spellEnd"/>
+            <w:r>
+              <w:rPr>
+                <w:sz w:val="20"/>
+                <w:szCs w:val="20"/>
+              </w:rPr>
+              <w:t xml:space="preserve"> and Selenium. </w:t>
+            </w:r>
+          </w:p>
+          <w:p>
+            <w:pPr>
+              <w:rPr>
+                <w:sz w:val="20"/>
+                <w:szCs w:val="20"/>
+              </w:rPr>
+            </w:pPr>
+          </w:p>
+          <w:p>
+            <w:pPr>
+              <w:rPr>
+                <w:sz w:val="20"/>
+                <w:szCs w:val="20"/>
+              </w:rPr>
+            </w:pPr>
+            <w:r>
+              <w:rPr>
+                <w:sz w:val="20"/>
+                <w:szCs w:val="20"/>
+              </w:rPr>
+              <w:t xml:space="preserve">Usage of Power BI for reporting and Datadog for monitoring and alerting. Working in an agile way using </w:t>
+            </w:r>
+            <w:r>
+              <w:rPr>
+                <w:sz w:val="20"/>
+                <w:szCs w:val="20"/>
+              </w:rPr>
+              <w:t>S</w:t>
+            </w:r>
+            <w:r>
+              <w:rPr>
+                <w:sz w:val="20"/>
+                <w:szCs w:val="20"/>
+              </w:rPr>
+              <w:t xml:space="preserve">crum in a team of six people providing quality, latency, stability and performance carefully following </w:t>
+            </w:r>
+            <w:r>
+              <w:rPr>
+                <w:sz w:val="20"/>
+                <w:szCs w:val="20"/>
+              </w:rPr>
+              <w:t>SOLID</w:t>
+            </w:r>
+            <w:r>
+              <w:rPr>
+                <w:sz w:val="20"/>
+                <w:szCs w:val="20"/>
+              </w:rPr>
+              <w:t xml:space="preserve"> principles and </w:t>
             </w:r>
             <w:r>
               <w:rPr>
@@ -1594,135 +2063,7 @@
                 <w:sz w:val="20"/>
                 <w:szCs w:val="20"/>
               </w:rPr>
-              <w:t>eployment</w:t>
-            </w:r>
-            <w:r>
-              <w:rPr>
-                <w:sz w:val="20"/>
-                <w:szCs w:val="20"/>
-              </w:rPr>
-              <w:t xml:space="preserve"> DevOps pipelines, container orchestration with Docker and A</w:t>
-            </w:r>
-            <w:r>
-              <w:rPr>
-                <w:sz w:val="20"/>
-                <w:szCs w:val="20"/>
-              </w:rPr>
-              <w:t>zure Kubernetes</w:t>
-            </w:r>
-            <w:r>
-              <w:rPr>
-                <w:sz w:val="20"/>
-                <w:szCs w:val="20"/>
-              </w:rPr>
-              <w:t xml:space="preserve"> </w:t>
-            </w:r>
-            <w:r>
-              <w:rPr>
-                <w:sz w:val="20"/>
-                <w:szCs w:val="20"/>
-              </w:rPr>
-              <w:t>C</w:t>
-            </w:r>
-            <w:r>
-              <w:rPr>
-                <w:sz w:val="20"/>
-                <w:szCs w:val="20"/>
-              </w:rPr>
-              <w:t xml:space="preserve">luster. </w:t>
-            </w:r>
-          </w:p>
-          <w:p>
-            <w:pPr>
-              <w:rPr>
-                <w:sz w:val="20"/>
-                <w:szCs w:val="20"/>
-              </w:rPr>
-            </w:pPr>
-          </w:p>
-          <w:p>
-            <w:pPr>
-              <w:rPr>
-                <w:sz w:val="20"/>
-                <w:szCs w:val="20"/>
-              </w:rPr>
-            </w:pPr>
-            <w:r>
-              <w:rPr>
-                <w:sz w:val="20"/>
-                <w:szCs w:val="20"/>
-              </w:rPr>
-              <w:t xml:space="preserve">Experience in Microsoft365, Azure, Microservice architecture, </w:t>
-            </w:r>
-          </w:p>
-          <w:p>
-            <w:pPr>
-              <w:rPr>
-                <w:sz w:val="20"/>
-                <w:szCs w:val="20"/>
-              </w:rPr>
-            </w:pPr>
-            <w:r>
-              <w:rPr>
-                <w:sz w:val="20"/>
-                <w:szCs w:val="20"/>
-              </w:rPr>
-              <w:t xml:space="preserve">Serverless architecture, Cloud-Native Apps, Full-stack development including unit, integration and automated UI testing with </w:t>
-            </w:r>
-            <w:proofErr w:type="spellStart"/>
-            <w:r>
-              <w:rPr>
-                <w:sz w:val="20"/>
-                <w:szCs w:val="20"/>
-              </w:rPr>
-              <w:t>NUnit</w:t>
-            </w:r>
-            <w:proofErr w:type="spellEnd"/>
-            <w:r>
-              <w:rPr>
-                <w:sz w:val="20"/>
-                <w:szCs w:val="20"/>
-              </w:rPr>
-              <w:t xml:space="preserve">, </w:t>
-            </w:r>
-            <w:proofErr w:type="spellStart"/>
-            <w:r>
-              <w:rPr>
-                <w:sz w:val="20"/>
-                <w:szCs w:val="20"/>
-              </w:rPr>
-              <w:t>XUnit</w:t>
-            </w:r>
-            <w:proofErr w:type="spellEnd"/>
-            <w:r>
-              <w:rPr>
-                <w:sz w:val="20"/>
-                <w:szCs w:val="20"/>
-              </w:rPr>
-              <w:t xml:space="preserve"> and Selenium. </w:t>
-            </w:r>
-          </w:p>
-          <w:p>
-            <w:pPr>
-              <w:rPr>
-                <w:sz w:val="20"/>
-                <w:szCs w:val="20"/>
-              </w:rPr>
-            </w:pPr>
-          </w:p>
-          <w:p>
-            <w:pPr>
-              <w:rPr>
-                <w:sz w:val="20"/>
-                <w:szCs w:val="20"/>
-              </w:rPr>
-            </w:pPr>
-            <w:r>
-              <w:rPr>
-                <w:sz w:val="20"/>
-                <w:szCs w:val="20"/>
-              </w:rPr>
-              <w:t>Usage of Power BI for reporting and Datadog for monitoring and alerting. Working in an agile way using scrum in a team of six people providing quality, latency, stability and performance carefully following solid principles and design patterns.</w:t>
+              <w:t>esign patterns.</w:t>
             </w:r>
           </w:p>
           <w:p/>
@@ -1799,43 +2140,77 @@
               </w:rPr>
               <w:t>.</w:t>
             </w:r>
-          </w:p>
-          <w:p>
-            <w:pPr>
-              <w:rPr>
-                <w:sz w:val="20"/>
-                <w:szCs w:val="20"/>
-              </w:rPr>
-            </w:pPr>
-            <w:r>
-              <w:rPr>
-                <w:sz w:val="20"/>
-                <w:szCs w:val="20"/>
-              </w:rPr>
-              <w:t xml:space="preserve">Build and release frontend applications with ReactJS and Angular2. </w:t>
-            </w:r>
-          </w:p>
-          <w:p>
-            <w:pPr>
-              <w:rPr>
-                <w:sz w:val="20"/>
-                <w:szCs w:val="20"/>
-              </w:rPr>
-            </w:pPr>
-          </w:p>
-          <w:p>
-            <w:pPr>
-              <w:rPr>
-                <w:sz w:val="20"/>
-                <w:szCs w:val="20"/>
-              </w:rPr>
-            </w:pPr>
-            <w:r>
-              <w:rPr>
-                <w:sz w:val="20"/>
-                <w:szCs w:val="20"/>
-              </w:rPr>
-              <w:t>Experience with MVC, MVVM, REST, SOAP XML, JSON, YAML, Git, GitHub and more. Optimizing SQL queries and working on relational databases with SQL, MYSQL, Dapper and EF Core.</w:t>
+            <w:r>
+              <w:rPr>
+                <w:sz w:val="20"/>
+                <w:szCs w:val="20"/>
+              </w:rPr>
+              <w:t xml:space="preserve"> </w:t>
+            </w:r>
+            <w:r>
+              <w:rPr>
+                <w:sz w:val="20"/>
+                <w:szCs w:val="20"/>
+              </w:rPr>
+              <w:t>Build and release frontend applications with React</w:t>
+            </w:r>
+            <w:r>
+              <w:rPr>
+                <w:sz w:val="20"/>
+                <w:szCs w:val="20"/>
+              </w:rPr>
+              <w:t xml:space="preserve"> </w:t>
+            </w:r>
+            <w:r>
+              <w:rPr>
+                <w:sz w:val="20"/>
+                <w:szCs w:val="20"/>
+              </w:rPr>
+              <w:t>JS</w:t>
+            </w:r>
+            <w:r>
+              <w:rPr>
+                <w:sz w:val="20"/>
+                <w:szCs w:val="20"/>
+              </w:rPr>
+              <w:t>.</w:t>
+            </w:r>
+          </w:p>
+          <w:p>
+            <w:pPr>
+              <w:rPr>
+                <w:sz w:val="20"/>
+                <w:szCs w:val="20"/>
+              </w:rPr>
+            </w:pPr>
+          </w:p>
+          <w:p>
+            <w:pPr>
+              <w:rPr>
+                <w:sz w:val="20"/>
+                <w:szCs w:val="20"/>
+              </w:rPr>
+            </w:pPr>
+            <w:r>
+              <w:rPr>
+                <w:sz w:val="20"/>
+                <w:szCs w:val="20"/>
+              </w:rPr>
+              <w:t xml:space="preserve">Experience with MVC, MVVM, REST, SOAP XML, JSON, YAML, </w:t>
+            </w:r>
+            <w:r>
+              <w:rPr>
+                <w:sz w:val="20"/>
+                <w:szCs w:val="20"/>
+              </w:rPr>
+              <w:t>GIT</w:t>
+            </w:r>
+            <w:r>
+              <w:rPr>
+                <w:sz w:val="20"/>
+                <w:szCs w:val="20"/>
+              </w:rPr>
+              <w:t>, GitHub and more. Optimizing SQL queries and working on relational databases with SQL, MYSQL, Dapper and EF Core.</w:t>
             </w:r>
           </w:p>
           <w:p>
@@ -1860,7 +2235,7 @@
     </w:tbl>
     <w:p/>
     <w:sectPr>
-      <w:headerReference w:type="default" r:id="rId15"/>
+      <w:headerReference w:type="default" r:id="rId16"/>
       <w:pgSz w:w="12240" w:h="15840"/>
       <w:pgMar w:top="360" w:right="360" w:bottom="360" w:left="360" w:header="288" w:footer="432" w:gutter="0"/>
       <w:cols w:space="720"/>
@@ -1870,7 +2245,7 @@
 </file>
 
 <file path=word/endnotes.xml><?xml version="1.0" encoding="utf-8"?>
-<w:endnotes xmlns:wpc="http://schemas.microsoft.com/office/word/2010/wordprocessingCanvas" xmlns:cx="http://schemas.microsoft.com/office/drawing/2014/chartex" xmlns:cx1="http://schemas.microsoft.com/office/drawing/2015/9/8/chartex" xmlns:cx2="http://schemas.microsoft.com/office/drawing/2015/10/21/chartex" xmlns:cx3="http://schemas.microsoft.com/office/drawing/2016/5/9/chartex" xmlns:cx4="http://schemas.microsoft.com/office/drawing/2016/5/10/chartex" xmlns:cx5="http://schemas.microsoft.com/office/drawing/2016/5/11/chartex" xmlns:cx6="http://schemas.microsoft.com/office/drawing/2016/5/12/chartex" xmlns:cx7="http://schemas.microsoft.com/office/drawing/2016/5/13/chartex" xmlns:cx8="http://schemas.microsoft.com/office/drawing/2016/5/14/chartex" xmlns:mc="http://schemas.openxmlformats.org/markup-compatibility/2006" xmlns:aink="http://schemas.microsoft.com/office/drawing/2016/ink" xmlns:am3d="http://schemas.microsoft.com/office/drawing/2017/model3d" xmlns:o="urn:schemas-microsoft-com:office:office" xmlns:r="http://schemas.openxmlformats.org/officeDocument/2006/relationships" xmlns:m="http://schemas.openxmlformats.org/officeDocument/2006/math" xmlns:v="urn:schemas-microsoft-com:vml" xmlns:wp14="http://schemas.microsoft.com/office/word/2010/wordprocessingDrawing" xmlns:wp="http://schemas.openxmlformats.org/drawingml/2006/wordprocessingDrawing" xmlns:w10="urn:schemas-microsoft-com:office:word" xmlns:w="http://schemas.openxmlformats.org/wordprocessingml/2006/main" xmlns:w14="http://schemas.microsoft.com/office/word/2010/wordml" xmlns:w15="http://schemas.microsoft.com/office/word/2012/wordml" xmlns:w16cid="http://schemas.microsoft.com/office/word/2016/wordml/cid" xmlns:w16se="http://schemas.microsoft.com/office/word/2015/wordml/symex" xmlns:wpg="http://schemas.microsoft.com/office/word/2010/wordprocessingGroup" xmlns:wpi="http://schemas.microsoft.com/office/word/2010/wordprocessingInk" xmlns:wne="http://schemas.microsoft.com/office/word/2006/wordml" xmlns:wps="http://schemas.microsoft.com/office/word/2010/wordprocessingShape" mc:Ignorable="w14 w15 w16se w16cid wp14">
+<w:endnotes xmlns:wpc="http://schemas.microsoft.com/office/word/2010/wordprocessingCanvas" xmlns:cx="http://schemas.microsoft.com/office/drawing/2014/chartex" xmlns:cx1="http://schemas.microsoft.com/office/drawing/2015/9/8/chartex" xmlns:cx2="http://schemas.microsoft.com/office/drawing/2015/10/21/chartex" xmlns:cx3="http://schemas.microsoft.com/office/drawing/2016/5/9/chartex" xmlns:cx4="http://schemas.microsoft.com/office/drawing/2016/5/10/chartex" xmlns:cx5="http://schemas.microsoft.com/office/drawing/2016/5/11/chartex" xmlns:cx6="http://schemas.microsoft.com/office/drawing/2016/5/12/chartex" xmlns:cx7="http://schemas.microsoft.com/office/drawing/2016/5/13/chartex" xmlns:cx8="http://schemas.microsoft.com/office/drawing/2016/5/14/chartex" xmlns:mc="http://schemas.openxmlformats.org/markup-compatibility/2006" xmlns:aink="http://schemas.microsoft.com/office/drawing/2016/ink" xmlns:am3d="http://schemas.microsoft.com/office/drawing/2017/model3d" xmlns:o="urn:schemas-microsoft-com:office:office" xmlns:r="http://schemas.openxmlformats.org/officeDocument/2006/relationships" xmlns:m="http://schemas.openxmlformats.org/officeDocument/2006/math" xmlns:v="urn:schemas-microsoft-com:vml" xmlns:wp14="http://schemas.microsoft.com/office/word/2010/wordprocessingDrawing" xmlns:wp="http://schemas.openxmlformats.org/drawingml/2006/wordprocessingDrawing" xmlns:w10="urn:schemas-microsoft-com:office:word" xmlns:w="http://schemas.openxmlformats.org/wordprocessingml/2006/main" xmlns:w14="http://schemas.microsoft.com/office/word/2010/wordml" xmlns:w15="http://schemas.microsoft.com/office/word/2012/wordml" xmlns:w16cex="http://schemas.microsoft.com/office/word/2018/wordml/cex" xmlns:w16cid="http://schemas.microsoft.com/office/word/2016/wordml/cid" xmlns:w16="http://schemas.microsoft.com/office/word/2018/wordml" xmlns:w16sdtdh="http://schemas.microsoft.com/office/word/2020/wordml/sdtdatahash" xmlns:w16se="http://schemas.microsoft.com/office/word/2015/wordml/symex" xmlns:wpg="http://schemas.microsoft.com/office/word/2010/wordprocessingGroup" xmlns:wpi="http://schemas.microsoft.com/office/word/2010/wordprocessingInk" xmlns:wne="http://schemas.microsoft.com/office/word/2006/wordml" xmlns:wps="http://schemas.microsoft.com/office/word/2010/wordprocessingShape" mc:Ignorable="w14 w15 w16se w16cid w16 w16cex w16sdtdh wp14">
   <w:endnote w:type="separator" w:id="-1">
     <w:p>
       <w:r>
@@ -1889,7 +2264,7 @@
 </file>
 
 <file path=word/footnotes.xml><?xml version="1.0" encoding="utf-8"?>
-<w:footnotes xmlns:wpc="http://schemas.microsoft.com/office/word/2010/wordprocessingCanvas" xmlns:cx="http://schemas.microsoft.com/office/drawing/2014/chartex" xmlns:cx1="http://schemas.microsoft.com/office/drawing/2015/9/8/chartex" xmlns:cx2="http://schemas.microsoft.com/office/drawing/2015/10/21/chartex" xmlns:cx3="http://schemas.microsoft.com/office/drawing/2016/5/9/chartex" xmlns:cx4="http://schemas.microsoft.com/office/drawing/2016/5/10/chartex" xmlns:cx5="http://schemas.microsoft.com/office/drawing/2016/5/11/chartex" xmlns:cx6="http://schemas.microsoft.com/office/drawing/2016/5/12/chartex" xmlns:cx7="http://schemas.microsoft.com/office/drawing/2016/5/13/chartex" xmlns:cx8="http://schemas.microsoft.com/office/drawing/2016/5/14/chartex" xmlns:mc="http://schemas.openxmlformats.org/markup-compatibility/2006" xmlns:aink="http://schemas.microsoft.com/office/drawing/2016/ink" xmlns:am3d="http://schemas.microsoft.com/office/drawing/2017/model3d" xmlns:o="urn:schemas-microsoft-com:office:office" xmlns:r="http://schemas.openxmlformats.org/officeDocument/2006/relationships" xmlns:m="http://schemas.openxmlformats.org/officeDocument/2006/math" xmlns:v="urn:schemas-microsoft-com:vml" xmlns:wp14="http://schemas.microsoft.com/office/word/2010/wordprocessingDrawing" xmlns:wp="http://schemas.openxmlformats.org/drawingml/2006/wordprocessingDrawing" xmlns:w10="urn:schemas-microsoft-com:office:word" xmlns:w="http://schemas.openxmlformats.org/wordprocessingml/2006/main" xmlns:w14="http://schemas.microsoft.com/office/word/2010/wordml" xmlns:w15="http://schemas.microsoft.com/office/word/2012/wordml" xmlns:w16cid="http://schemas.microsoft.com/office/word/2016/wordml/cid" xmlns:w16se="http://schemas.microsoft.com/office/word/2015/wordml/symex" xmlns:wpg="http://schemas.microsoft.com/office/word/2010/wordprocessingGroup" xmlns:wpi="http://schemas.microsoft.com/office/word/2010/wordprocessingInk" xmlns:wne="http://schemas.microsoft.com/office/word/2006/wordml" xmlns:wps="http://schemas.microsoft.com/office/word/2010/wordprocessingShape" mc:Ignorable="w14 w15 w16se w16cid wp14">
+<w:footnotes xmlns:wpc="http://schemas.microsoft.com/office/word/2010/wordprocessingCanvas" xmlns:cx="http://schemas.microsoft.com/office/drawing/2014/chartex" xmlns:cx1="http://schemas.microsoft.com/office/drawing/2015/9/8/chartex" xmlns:cx2="http://schemas.microsoft.com/office/drawing/2015/10/21/chartex" xmlns:cx3="http://schemas.microsoft.com/office/drawing/2016/5/9/chartex" xmlns:cx4="http://schemas.microsoft.com/office/drawing/2016/5/10/chartex" xmlns:cx5="http://schemas.microsoft.com/office/drawing/2016/5/11/chartex" xmlns:cx6="http://schemas.microsoft.com/office/drawing/2016/5/12/chartex" xmlns:cx7="http://schemas.microsoft.com/office/drawing/2016/5/13/chartex" xmlns:cx8="http://schemas.microsoft.com/office/drawing/2016/5/14/chartex" xmlns:mc="http://schemas.openxmlformats.org/markup-compatibility/2006" xmlns:aink="http://schemas.microsoft.com/office/drawing/2016/ink" xmlns:am3d="http://schemas.microsoft.com/office/drawing/2017/model3d" xmlns:o="urn:schemas-microsoft-com:office:office" xmlns:r="http://schemas.openxmlformats.org/officeDocument/2006/relationships" xmlns:m="http://schemas.openxmlformats.org/officeDocument/2006/math" xmlns:v="urn:schemas-microsoft-com:vml" xmlns:wp14="http://schemas.microsoft.com/office/word/2010/wordprocessingDrawing" xmlns:wp="http://schemas.openxmlformats.org/drawingml/2006/wordprocessingDrawing" xmlns:w10="urn:schemas-microsoft-com:office:word" xmlns:w="http://schemas.openxmlformats.org/wordprocessingml/2006/main" xmlns:w14="http://schemas.microsoft.com/office/word/2010/wordml" xmlns:w15="http://schemas.microsoft.com/office/word/2012/wordml" xmlns:w16cex="http://schemas.microsoft.com/office/word/2018/wordml/cex" xmlns:w16cid="http://schemas.microsoft.com/office/word/2016/wordml/cid" xmlns:w16="http://schemas.microsoft.com/office/word/2018/wordml" xmlns:w16sdtdh="http://schemas.microsoft.com/office/word/2020/wordml/sdtdatahash" xmlns:w16se="http://schemas.microsoft.com/office/word/2015/wordml/symex" xmlns:wpg="http://schemas.microsoft.com/office/word/2010/wordprocessingGroup" xmlns:wpi="http://schemas.microsoft.com/office/word/2010/wordprocessingInk" xmlns:wne="http://schemas.microsoft.com/office/word/2006/wordml" xmlns:wps="http://schemas.microsoft.com/office/word/2010/wordprocessingShape" mc:Ignorable="w14 w15 w16se w16cid w16 w16cex w16sdtdh wp14">
   <w:footnote w:type="separator" w:id="-1">
     <w:p>
       <w:r>
@@ -1911,7 +2286,7 @@
 </file>
 
 <file path=word/header1.xml><?xml version="1.0" encoding="utf-8"?>
-<w:hdr xmlns:wpc="http://schemas.microsoft.com/office/word/2010/wordprocessingCanvas" xmlns:cx="http://schemas.microsoft.com/office/drawing/2014/chartex" xmlns:cx1="http://schemas.microsoft.com/office/drawing/2015/9/8/chartex" xmlns:cx2="http://schemas.microsoft.com/office/drawing/2015/10/21/chartex" xmlns:cx3="http://schemas.microsoft.com/office/drawing/2016/5/9/chartex" xmlns:cx4="http://schemas.microsoft.com/office/drawing/2016/5/10/chartex" xmlns:cx5="http://schemas.microsoft.com/office/drawing/2016/5/11/chartex" xmlns:cx6="http://schemas.microsoft.com/office/drawing/2016/5/12/chartex" xmlns:cx7="http://schemas.microsoft.com/office/drawing/2016/5/13/chartex" xmlns:cx8="http://schemas.microsoft.com/office/drawing/2016/5/14/chartex" xmlns:mc="http://schemas.openxmlformats.org/markup-compatibility/2006" xmlns:aink="http://schemas.microsoft.com/office/drawing/2016/ink" xmlns:am3d="http://schemas.microsoft.com/office/drawing/2017/model3d" xmlns:o="urn:schemas-microsoft-com:office:office" xmlns:r="http://schemas.openxmlformats.org/officeDocument/2006/relationships" xmlns:m="http://schemas.openxmlformats.org/officeDocument/2006/math" xmlns:v="urn:schemas-microsoft-com:vml" xmlns:wp14="http://schemas.microsoft.com/office/word/2010/wordprocessingDrawing" xmlns:wp="http://schemas.openxmlformats.org/drawingml/2006/wordprocessingDrawing" xmlns:w10="urn:schemas-microsoft-com:office:word" xmlns:w="http://schemas.openxmlformats.org/wordprocessingml/2006/main" xmlns:w14="http://schemas.microsoft.com/office/word/2010/wordml" xmlns:w15="http://schemas.microsoft.com/office/word/2012/wordml" xmlns:w16cid="http://schemas.microsoft.com/office/word/2016/wordml/cid" xmlns:w16se="http://schemas.microsoft.com/office/word/2015/wordml/symex" xmlns:wpg="http://schemas.microsoft.com/office/word/2010/wordprocessingGroup" xmlns:wpi="http://schemas.microsoft.com/office/word/2010/wordprocessingInk" xmlns:wne="http://schemas.microsoft.com/office/word/2006/wordml" xmlns:wps="http://schemas.microsoft.com/office/word/2010/wordprocessingShape" mc:Ignorable="w14 w15 w16se w16cid wp14">
+<w:hdr xmlns:wpc="http://schemas.microsoft.com/office/word/2010/wordprocessingCanvas" xmlns:cx="http://schemas.microsoft.com/office/drawing/2014/chartex" xmlns:cx1="http://schemas.microsoft.com/office/drawing/2015/9/8/chartex" xmlns:cx2="http://schemas.microsoft.com/office/drawing/2015/10/21/chartex" xmlns:cx3="http://schemas.microsoft.com/office/drawing/2016/5/9/chartex" xmlns:cx4="http://schemas.microsoft.com/office/drawing/2016/5/10/chartex" xmlns:cx5="http://schemas.microsoft.com/office/drawing/2016/5/11/chartex" xmlns:cx6="http://schemas.microsoft.com/office/drawing/2016/5/12/chartex" xmlns:cx7="http://schemas.microsoft.com/office/drawing/2016/5/13/chartex" xmlns:cx8="http://schemas.microsoft.com/office/drawing/2016/5/14/chartex" xmlns:mc="http://schemas.openxmlformats.org/markup-compatibility/2006" xmlns:aink="http://schemas.microsoft.com/office/drawing/2016/ink" xmlns:am3d="http://schemas.microsoft.com/office/drawing/2017/model3d" xmlns:o="urn:schemas-microsoft-com:office:office" xmlns:r="http://schemas.openxmlformats.org/officeDocument/2006/relationships" xmlns:m="http://schemas.openxmlformats.org/officeDocument/2006/math" xmlns:v="urn:schemas-microsoft-com:vml" xmlns:wp14="http://schemas.microsoft.com/office/word/2010/wordprocessingDrawing" xmlns:wp="http://schemas.openxmlformats.org/drawingml/2006/wordprocessingDrawing" xmlns:w10="urn:schemas-microsoft-com:office:word" xmlns:w="http://schemas.openxmlformats.org/wordprocessingml/2006/main" xmlns:w14="http://schemas.microsoft.com/office/word/2010/wordml" xmlns:w15="http://schemas.microsoft.com/office/word/2012/wordml" xmlns:w16cex="http://schemas.microsoft.com/office/word/2018/wordml/cex" xmlns:w16cid="http://schemas.microsoft.com/office/word/2016/wordml/cid" xmlns:w16="http://schemas.microsoft.com/office/word/2018/wordml" xmlns:w16sdtdh="http://schemas.microsoft.com/office/word/2020/wordml/sdtdatahash" xmlns:w16se="http://schemas.microsoft.com/office/word/2015/wordml/symex" xmlns:wpg="http://schemas.microsoft.com/office/word/2010/wordprocessingGroup" xmlns:wpi="http://schemas.microsoft.com/office/word/2010/wordprocessingInk" xmlns:wne="http://schemas.microsoft.com/office/word/2006/wordml" xmlns:wps="http://schemas.microsoft.com/office/word/2010/wordprocessingShape" mc:Ignorable="w14 w15 w16se w16cid w16 w16cex w16sdtdh wp14">
   <w:p>
     <w:pPr>
       <w:pStyle w:val="Header"/>
@@ -2048,7 +2423,7 @@
 </file>
 
 <file path=word/styles.xml><?xml version="1.0" encoding="utf-8"?>
-<w:styles xmlns:mc="http://schemas.openxmlformats.org/markup-compatibility/2006" xmlns:r="http://schemas.openxmlformats.org/officeDocument/2006/relationships" xmlns:w="http://schemas.openxmlformats.org/wordprocessingml/2006/main" xmlns:w14="http://schemas.microsoft.com/office/word/2010/wordml" xmlns:w15="http://schemas.microsoft.com/office/word/2012/wordml" xmlns:w16cid="http://schemas.microsoft.com/office/word/2016/wordml/cid" xmlns:w16se="http://schemas.microsoft.com/office/word/2015/wordml/symex" mc:Ignorable="w14 w15 w16se w16cid">
+<w:styles xmlns:mc="http://schemas.openxmlformats.org/markup-compatibility/2006" xmlns:r="http://schemas.openxmlformats.org/officeDocument/2006/relationships" xmlns:w="http://schemas.openxmlformats.org/wordprocessingml/2006/main" xmlns:w14="http://schemas.microsoft.com/office/word/2010/wordml" xmlns:w15="http://schemas.microsoft.com/office/word/2012/wordml" xmlns:w16cex="http://schemas.microsoft.com/office/word/2018/wordml/cex" xmlns:w16cid="http://schemas.microsoft.com/office/word/2016/wordml/cid" xmlns:w16="http://schemas.microsoft.com/office/word/2018/wordml" xmlns:w16sdtdh="http://schemas.microsoft.com/office/word/2020/wordml/sdtdatahash" xmlns:w16se="http://schemas.microsoft.com/office/word/2015/wordml/symex" mc:Ignorable="w14 w15 w16se w16cid w16 w16cex w16sdtdh">
   <w:docDefaults>
     <w:rPrDefault>
       <w:rPr>
@@ -3047,4 +3422,16 @@
     </a:ext>
   </a:extLst>
 </a:theme>
+</file>
+
+<file path=customXml/item1.xml><?xml version="1.0" encoding="utf-8"?>
+<b:Sources xmlns:b="http://schemas.openxmlformats.org/officeDocument/2006/bibliography" xmlns="http://schemas.openxmlformats.org/officeDocument/2006/bibliography" SelectedStyle="\APASixthEditionOfficeOnline.xsl" StyleName="APA" Version="6"/>
+</file>
+
+<file path=customXml/itemProps1.xml><?xml version="1.0" encoding="utf-8"?>
+<ds:datastoreItem xmlns:ds="http://schemas.openxmlformats.org/officeDocument/2006/customXml" ds:itemID="{E4C9950A-EA50-44A3-8D95-8465A9B9C54D}">
+  <ds:schemaRefs>
+    <ds:schemaRef ds:uri="http://schemas.openxmlformats.org/officeDocument/2006/bibliography"/>
+  </ds:schemaRefs>
+</ds:datastoreItem>
 </file>